--- a/3학년 2학기/운영체제/제9장 메인 메모리.docx
+++ b/3학년 2학기/운영체제/제9장 메인 메모리.docx
@@ -19,28 +19,19 @@
         <w:t xml:space="preserve">hapter </w:t>
       </w:r>
       <w:r>
-        <w:t>8</w:t>
+        <w:t>9</w:t>
       </w:r>
       <w:r>
         <w:t xml:space="preserve">: </w:t>
       </w:r>
       <w:r>
-        <w:rPr>
-          <w:rFonts w:hint="eastAsia"/>
-        </w:rPr>
-        <w:t>D</w:t>
-      </w:r>
-      <w:r>
-        <w:t>eadlocks</w:t>
-      </w:r>
-      <w:r>
-        <w:t xml:space="preserve">; </w:t>
-      </w:r>
-      <w:r>
-        <w:rPr>
-          <w:rFonts w:hint="eastAsia"/>
-        </w:rPr>
-        <w:t>교착상태</w:t>
+        <w:t xml:space="preserve">Main Memory; </w:t>
+      </w:r>
+      <w:r>
+        <w:rPr>
+          <w:rFonts w:hint="eastAsia"/>
+        </w:rPr>
+        <w:t>메인 메모리</w:t>
       </w:r>
     </w:p>
     <w:p>
@@ -1250,7 +1241,6 @@
         <w:spacing w:after="0" w:line="240" w:lineRule="auto"/>
         <w:ind w:leftChars="0"/>
         <w:rPr>
-          <w:rFonts w:hint="eastAsia"/>
           <w:color w:val="000000" w:themeColor="text1"/>
         </w:rPr>
       </w:pPr>
@@ -2391,9 +2381,6 @@
         <w:pStyle w:val="a3"/>
         <w:spacing w:after="0" w:line="240" w:lineRule="auto"/>
         <w:ind w:leftChars="0" w:left="1276"/>
-        <w:rPr>
-          <w:rFonts w:hint="eastAsia"/>
-        </w:rPr>
       </w:pPr>
       <w:r>
         <w:t>First-fit and best-fit better than worst-fit in terms of speed and storage utilization</w:t>
@@ -3315,9 +3302,6 @@
         </w:numPr>
         <w:spacing w:after="0" w:line="240" w:lineRule="auto"/>
         <w:ind w:leftChars="0"/>
-        <w:rPr>
-          <w:rFonts w:hint="eastAsia"/>
-        </w:rPr>
       </w:pPr>
       <w:r>
         <w:rPr>
